--- a/README.docx
+++ b/README.docx
@@ -237,7 +237,7 @@
           <w:r>
             <w:fldChar w:fldCharType="separate"/>
           </w:r>
-          <w:hyperlink w:anchor="_Toc164627886" w:history="1">
+          <w:hyperlink w:anchor="_Toc164631627" w:history="1">
             <w:r>
               <w:rPr>
                 <w:rStyle w:val="aff3"/>
@@ -264,7 +264,7 @@
                 <w:noProof/>
                 <w:webHidden/>
               </w:rPr>
-              <w:instrText xml:space="preserve"> PAGEREF _Toc164627886 \h </w:instrText>
+              <w:instrText xml:space="preserve"> PAGEREF _Toc164631627 \h </w:instrText>
             </w:r>
             <w:r>
               <w:rPr>
@@ -312,7 +312,7 @@
               <w14:ligatures w14:val="standardContextual"/>
             </w:rPr>
           </w:pPr>
-          <w:hyperlink w:anchor="_Toc164627887" w:history="1">
+          <w:hyperlink w:anchor="_Toc164631628" w:history="1">
             <w:r>
               <w:rPr>
                 <w:rStyle w:val="aff3"/>
@@ -339,7 +339,7 @@
                 <w:noProof/>
                 <w:webHidden/>
               </w:rPr>
-              <w:instrText xml:space="preserve"> PAGEREF _Toc164627887 \h </w:instrText>
+              <w:instrText xml:space="preserve"> PAGEREF _Toc164631628 \h </w:instrText>
             </w:r>
             <w:r>
               <w:rPr>
@@ -387,7 +387,7 @@
               <w14:ligatures w14:val="standardContextual"/>
             </w:rPr>
           </w:pPr>
-          <w:hyperlink w:anchor="_Toc164627888" w:history="1">
+          <w:hyperlink w:anchor="_Toc164631629" w:history="1">
             <w:r>
               <w:rPr>
                 <w:rStyle w:val="aff3"/>
@@ -414,7 +414,7 @@
                 <w:noProof/>
                 <w:webHidden/>
               </w:rPr>
-              <w:instrText xml:space="preserve"> PAGEREF _Toc164627888 \h </w:instrText>
+              <w:instrText xml:space="preserve"> PAGEREF _Toc164631629 \h </w:instrText>
             </w:r>
             <w:r>
               <w:rPr>
@@ -462,7 +462,7 @@
               <w14:ligatures w14:val="standardContextual"/>
             </w:rPr>
           </w:pPr>
-          <w:hyperlink w:anchor="_Toc164627889" w:history="1">
+          <w:hyperlink w:anchor="_Toc164631630" w:history="1">
             <w:r>
               <w:rPr>
                 <w:rStyle w:val="aff3"/>
@@ -489,7 +489,7 @@
                 <w:noProof/>
                 <w:webHidden/>
               </w:rPr>
-              <w:instrText xml:space="preserve"> PAGEREF _Toc164627889 \h </w:instrText>
+              <w:instrText xml:space="preserve"> PAGEREF _Toc164631630 \h </w:instrText>
             </w:r>
             <w:r>
               <w:rPr>
@@ -522,7 +522,7 @@
         </w:p>
         <w:p>
           <w:pPr>
-            <w:pStyle w:val="22"/>
+            <w:pStyle w:val="11"/>
             <w:tabs>
               <w:tab w:val="right" w:leader="dot" w:pos="8296"/>
             </w:tabs>
@@ -537,7 +537,7 @@
               <w14:ligatures w14:val="standardContextual"/>
             </w:rPr>
           </w:pPr>
-          <w:hyperlink w:anchor="_Toc164627890" w:history="1">
+          <w:hyperlink w:anchor="_Toc164631631" w:history="1">
             <w:r>
               <w:rPr>
                 <w:rStyle w:val="aff3"/>
@@ -564,7 +564,7 @@
                 <w:noProof/>
                 <w:webHidden/>
               </w:rPr>
-              <w:instrText xml:space="preserve"> PAGEREF _Toc164627890 \h </w:instrText>
+              <w:instrText xml:space="preserve"> PAGEREF _Toc164631631 \h </w:instrText>
             </w:r>
             <w:r>
               <w:rPr>
@@ -612,7 +612,7 @@
               <w14:ligatures w14:val="standardContextual"/>
             </w:rPr>
           </w:pPr>
-          <w:hyperlink w:anchor="_Toc164627891" w:history="1">
+          <w:hyperlink w:anchor="_Toc164631632" w:history="1">
             <w:r>
               <w:rPr>
                 <w:rStyle w:val="aff3"/>
@@ -639,7 +639,7 @@
                 <w:noProof/>
                 <w:webHidden/>
               </w:rPr>
-              <w:instrText xml:space="preserve"> PAGEREF _Toc164627891 \h </w:instrText>
+              <w:instrText xml:space="preserve"> PAGEREF _Toc164631632 \h </w:instrText>
             </w:r>
             <w:r>
               <w:rPr>
@@ -672,7 +672,7 @@
         </w:p>
         <w:p>
           <w:pPr>
-            <w:pStyle w:val="22"/>
+            <w:pStyle w:val="11"/>
             <w:tabs>
               <w:tab w:val="right" w:leader="dot" w:pos="8296"/>
             </w:tabs>
@@ -687,7 +687,7 @@
               <w14:ligatures w14:val="standardContextual"/>
             </w:rPr>
           </w:pPr>
-          <w:hyperlink w:anchor="_Toc164627892" w:history="1">
+          <w:hyperlink w:anchor="_Toc164631633" w:history="1">
             <w:r>
               <w:rPr>
                 <w:rStyle w:val="aff3"/>
@@ -714,7 +714,7 @@
                 <w:noProof/>
                 <w:webHidden/>
               </w:rPr>
-              <w:instrText xml:space="preserve"> PAGEREF _Toc164627892 \h </w:instrText>
+              <w:instrText xml:space="preserve"> PAGEREF _Toc164631633 \h </w:instrText>
             </w:r>
             <w:r>
               <w:rPr>
@@ -747,7 +747,7 @@
         </w:p>
         <w:p>
           <w:pPr>
-            <w:pStyle w:val="22"/>
+            <w:pStyle w:val="11"/>
             <w:tabs>
               <w:tab w:val="right" w:leader="dot" w:pos="8296"/>
             </w:tabs>
@@ -762,13 +762,13 @@
               <w14:ligatures w14:val="standardContextual"/>
             </w:rPr>
           </w:pPr>
-          <w:hyperlink w:anchor="_Toc164627893" w:history="1">
+          <w:hyperlink w:anchor="_Toc164631634" w:history="1">
             <w:r>
               <w:rPr>
                 <w:rStyle w:val="aff3"/>
                 <w:noProof/>
               </w:rPr>
-              <w:t>опис експериментальної частини</w:t>
+              <w:t>Опис експериментальної частини</w:t>
             </w:r>
             <w:r>
               <w:rPr>
@@ -789,7 +789,7 @@
                 <w:noProof/>
                 <w:webHidden/>
               </w:rPr>
-              <w:instrText xml:space="preserve"> PAGEREF _Toc164627893 \h </w:instrText>
+              <w:instrText xml:space="preserve"> PAGEREF _Toc164631634 \h </w:instrText>
             </w:r>
             <w:r>
               <w:rPr>
@@ -837,7 +837,7 @@
               <w14:ligatures w14:val="standardContextual"/>
             </w:rPr>
           </w:pPr>
-          <w:hyperlink w:anchor="_Toc164627894" w:history="1">
+          <w:hyperlink w:anchor="_Toc164631635" w:history="1">
             <w:r>
               <w:rPr>
                 <w:rStyle w:val="aff3"/>
@@ -864,7 +864,7 @@
                 <w:noProof/>
                 <w:webHidden/>
               </w:rPr>
-              <w:instrText xml:space="preserve"> PAGEREF _Toc164627894 \h </w:instrText>
+              <w:instrText xml:space="preserve"> PAGEREF _Toc164631635 \h </w:instrText>
             </w:r>
             <w:r>
               <w:rPr>
@@ -912,7 +912,7 @@
               <w14:ligatures w14:val="standardContextual"/>
             </w:rPr>
           </w:pPr>
-          <w:hyperlink w:anchor="_Toc164627895" w:history="1">
+          <w:hyperlink w:anchor="_Toc164631636" w:history="1">
             <w:r>
               <w:rPr>
                 <w:rStyle w:val="aff3"/>
@@ -939,7 +939,7 @@
                 <w:noProof/>
                 <w:webHidden/>
               </w:rPr>
-              <w:instrText xml:space="preserve"> PAGEREF _Toc164627895 \h </w:instrText>
+              <w:instrText xml:space="preserve"> PAGEREF _Toc164631636 \h </w:instrText>
             </w:r>
             <w:r>
               <w:rPr>
@@ -987,7 +987,7 @@
               <w14:ligatures w14:val="standardContextual"/>
             </w:rPr>
           </w:pPr>
-          <w:hyperlink w:anchor="_Toc164627896" w:history="1">
+          <w:hyperlink w:anchor="_Toc164631637" w:history="1">
             <w:r>
               <w:rPr>
                 <w:rStyle w:val="aff3"/>
@@ -1014,7 +1014,7 @@
                 <w:noProof/>
                 <w:webHidden/>
               </w:rPr>
-              <w:instrText xml:space="preserve"> PAGEREF _Toc164627896 \h </w:instrText>
+              <w:instrText xml:space="preserve"> PAGEREF _Toc164631637 \h </w:instrText>
             </w:r>
             <w:r>
               <w:rPr>
@@ -1034,7 +1034,7 @@
                 <w:noProof/>
                 <w:webHidden/>
               </w:rPr>
-              <w:t>5</w:t>
+              <w:t>6</w:t>
             </w:r>
             <w:r>
               <w:rPr>
@@ -1062,7 +1062,7 @@
               <w14:ligatures w14:val="standardContextual"/>
             </w:rPr>
           </w:pPr>
-          <w:hyperlink w:anchor="_Toc164627897" w:history="1">
+          <w:hyperlink w:anchor="_Toc164631638" w:history="1">
             <w:r>
               <w:rPr>
                 <w:rStyle w:val="aff3"/>
@@ -1089,7 +1089,7 @@
                 <w:noProof/>
                 <w:webHidden/>
               </w:rPr>
-              <w:instrText xml:space="preserve"> PAGEREF _Toc164627897 \h </w:instrText>
+              <w:instrText xml:space="preserve"> PAGEREF _Toc164631638 \h </w:instrText>
             </w:r>
             <w:r>
               <w:rPr>
@@ -1137,7 +1137,7 @@
               <w14:ligatures w14:val="standardContextual"/>
             </w:rPr>
           </w:pPr>
-          <w:hyperlink w:anchor="_Toc164627898" w:history="1">
+          <w:hyperlink w:anchor="_Toc164631639" w:history="1">
             <w:r>
               <w:rPr>
                 <w:rStyle w:val="aff3"/>
@@ -1164,7 +1164,7 @@
                 <w:noProof/>
                 <w:webHidden/>
               </w:rPr>
-              <w:instrText xml:space="preserve"> PAGEREF _Toc164627898 \h </w:instrText>
+              <w:instrText xml:space="preserve"> PAGEREF _Toc164631639 \h </w:instrText>
             </w:r>
             <w:r>
               <w:rPr>
@@ -1212,7 +1212,7 @@
               <w14:ligatures w14:val="standardContextual"/>
             </w:rPr>
           </w:pPr>
-          <w:hyperlink w:anchor="_Toc164627899" w:history="1">
+          <w:hyperlink w:anchor="_Toc164631640" w:history="1">
             <w:r>
               <w:rPr>
                 <w:rStyle w:val="aff3"/>
@@ -1239,7 +1239,7 @@
                 <w:noProof/>
                 <w:webHidden/>
               </w:rPr>
-              <w:instrText xml:space="preserve"> PAGEREF _Toc164627899 \h </w:instrText>
+              <w:instrText xml:space="preserve"> PAGEREF _Toc164631640 \h </w:instrText>
             </w:r>
             <w:r>
               <w:rPr>
@@ -1260,6 +1260,81 @@
                 <w:webHidden/>
               </w:rPr>
               <w:t>17</w:t>
+            </w:r>
+            <w:r>
+              <w:rPr>
+                <w:noProof/>
+                <w:webHidden/>
+              </w:rPr>
+              <w:fldChar w:fldCharType="end"/>
+            </w:r>
+          </w:hyperlink>
+        </w:p>
+        <w:p>
+          <w:pPr>
+            <w:pStyle w:val="11"/>
+            <w:tabs>
+              <w:tab w:val="right" w:leader="dot" w:pos="8296"/>
+            </w:tabs>
+            <w:rPr>
+              <w:rFonts w:eastAsiaTheme="minorEastAsia"/>
+              <w:noProof/>
+              <w:color w:val="auto"/>
+              <w:kern w:val="2"/>
+              <w:sz w:val="24"/>
+              <w:szCs w:val="24"/>
+              <w:lang w:eastAsia="uk-UA"/>
+              <w14:ligatures w14:val="standardContextual"/>
+            </w:rPr>
+          </w:pPr>
+          <w:hyperlink w:anchor="_Toc164631641" w:history="1">
+            <w:r>
+              <w:rPr>
+                <w:rStyle w:val="aff3"/>
+                <w:noProof/>
+              </w:rPr>
+              <w:t>Джерела</w:t>
+            </w:r>
+            <w:r>
+              <w:rPr>
+                <w:noProof/>
+                <w:webHidden/>
+              </w:rPr>
+              <w:tab/>
+            </w:r>
+            <w:r>
+              <w:rPr>
+                <w:noProof/>
+                <w:webHidden/>
+              </w:rPr>
+              <w:fldChar w:fldCharType="begin"/>
+            </w:r>
+            <w:r>
+              <w:rPr>
+                <w:noProof/>
+                <w:webHidden/>
+              </w:rPr>
+              <w:instrText xml:space="preserve"> PAGEREF _Toc164631641 \h </w:instrText>
+            </w:r>
+            <w:r>
+              <w:rPr>
+                <w:noProof/>
+                <w:webHidden/>
+              </w:rPr>
+            </w:r>
+            <w:r>
+              <w:rPr>
+                <w:noProof/>
+                <w:webHidden/>
+              </w:rPr>
+              <w:fldChar w:fldCharType="separate"/>
+            </w:r>
+            <w:r>
+              <w:rPr>
+                <w:noProof/>
+                <w:webHidden/>
+              </w:rPr>
+              <w:t>18</w:t>
             </w:r>
             <w:r>
               <w:rPr>
@@ -1285,7 +1360,7 @@
       <w:pPr>
         <w:pStyle w:val="1"/>
       </w:pPr>
-      <w:bookmarkStart w:id="0" w:name="_Toc164627886"/>
+      <w:bookmarkStart w:id="0" w:name="_Toc164631627"/>
       <w:r>
         <w:t>Формальний опис алгоритму</w:t>
       </w:r>
@@ -1295,7 +1370,7 @@
       <w:pPr>
         <w:pStyle w:val="3"/>
       </w:pPr>
-      <w:bookmarkStart w:id="1" w:name="_Toc164627887"/>
+      <w:bookmarkStart w:id="1" w:name="_Toc164631628"/>
       <w:r>
         <w:t>2.1 Постановка проблеми</w:t>
       </w:r>
@@ -1477,7 +1552,7 @@
       <w:pPr>
         <w:pStyle w:val="3"/>
       </w:pPr>
-      <w:bookmarkStart w:id="2" w:name="_Toc164627888"/>
+      <w:bookmarkStart w:id="2" w:name="_Toc164631629"/>
       <w:r>
         <w:t>2.2 Вхідні та вихідні дані</w:t>
       </w:r>
@@ -1541,15 +1616,8 @@
         </w:numPr>
       </w:pPr>
       <w:r>
-        <w:t xml:space="preserve">Вхідні дані (приклад 2): </w:t>
-      </w:r>
-      <w:proofErr w:type="spellStart"/>
-      <w:r>
-        <w:t>Списокs</w:t>
-      </w:r>
-      <w:proofErr w:type="spellEnd"/>
-      <w:r>
-        <w:t xml:space="preserve"> суміжності графа G.</w:t>
+        <w:lastRenderedPageBreak/>
+        <w:t>Вхідні дані (приклад 2): Список суміжності графа G.</w:t>
       </w:r>
     </w:p>
     <w:p>
@@ -1581,7 +1649,6 @@
           <w:b/>
           <w:bCs/>
         </w:rPr>
-        <w:lastRenderedPageBreak/>
         <w:t>DFS (приклади 3 та 4):</w:t>
       </w:r>
     </w:p>
@@ -1642,7 +1709,7 @@
       <w:pPr>
         <w:pStyle w:val="3"/>
       </w:pPr>
-      <w:bookmarkStart w:id="3" w:name="_Toc164627889"/>
+      <w:bookmarkStart w:id="3" w:name="_Toc164631630"/>
       <w:r>
         <w:t>2.3 Опис алгоритму псевдокодом</w:t>
       </w:r>
@@ -1934,9 +2001,9 @@
     </w:p>
     <w:p>
       <w:pPr>
-        <w:pStyle w:val="2"/>
-      </w:pPr>
-      <w:bookmarkStart w:id="4" w:name="_Toc164627890"/>
+        <w:pStyle w:val="1"/>
+      </w:pPr>
+      <w:bookmarkStart w:id="4" w:name="_Toc164631631"/>
       <w:r>
         <w:t>Коментарі щодо програмної реалізації</w:t>
       </w:r>
@@ -1944,12 +2011,15 @@
     </w:p>
     <w:p>
       <w:r>
-        <w:t>Під час розробки алгоритмів побудови матриці досяжності за допомогою BFS та DFS було прийнято декілька рішень для забезпечення ефективності та зрозумілості коду. Вибір структур і типів даних є критично важливим, оскільки вони безпосередньо впливають на продуктивність і зручність використання алгоритмів.</w:t>
-      </w:r>
-    </w:p>
-    <w:p>
+        <w:t xml:space="preserve">Під час розробки алгоритмів побудови матриці досяжності за допомогою BFS та DFS було прийнято декілька рішень для забезпечення ефективності та зрозумілості коду. Вибір структур і типів даних є критично важливим, оскільки </w:t>
+      </w:r>
       <w:r>
         <w:lastRenderedPageBreak/>
+        <w:t>вони безпосередньо впливають на продуктивність і зручність використання алгоритмів.</w:t>
+      </w:r>
+    </w:p>
+    <w:p>
+      <w:r>
         <w:t>Масив для матриць суміжності та досяжності: Масиви були обрані як основна структура даних для представлення матриць суміжності та досяжності через їх характеристики прямого доступу. Масив забезпечує час доступу O(1), що має вирішальне значення для частого доступу та оновлень, які вимагаються алгоритмами BFS та DFS. Цей постійний час доступу дозволяє швидко перевіряти та оновлювати ребра між вершинами та існування шляхів у матриці досяжності.</w:t>
       </w:r>
     </w:p>
@@ -1962,7 +2032,7 @@
       <w:pPr>
         <w:pStyle w:val="3"/>
       </w:pPr>
-      <w:bookmarkStart w:id="5" w:name="_Toc164627891"/>
+      <w:bookmarkStart w:id="5" w:name="_Toc164631632"/>
       <w:r>
         <w:t xml:space="preserve">Структура класу </w:t>
       </w:r>
@@ -2177,16 +2247,19 @@
     </w:p>
     <w:p>
       <w:r>
-        <w:t>Таким чином, структури і типи даних були ретельно підібрані, щоб відповідати вимогам і очікуваній поведінці алгоритмів. Вони були реалізовані таким чином, щоб досягти балансу між ефективністю роботи та зрозумілістю програмного потоку, що дозволяє проводити точний та глибокий експериментальний аналіз.</w:t>
-      </w:r>
-    </w:p>
-    <w:p>
-      <w:pPr>
-        <w:pStyle w:val="2"/>
-      </w:pPr>
-      <w:bookmarkStart w:id="6" w:name="_Toc164627892"/>
+        <w:t xml:space="preserve">Таким чином, структури і типи даних були ретельно підібрані, щоб відповідати вимогам і очікуваній поведінці алгоритмів. Вони були реалізовані таким чином, </w:t>
+      </w:r>
       <w:r>
         <w:lastRenderedPageBreak/>
+        <w:t>щоб досягти балансу між ефективністю роботи та зрозумілістю програмного потоку, що дозволяє проводити точний та глибокий експериментальний аналіз.</w:t>
+      </w:r>
+    </w:p>
+    <w:p>
+      <w:pPr>
+        <w:pStyle w:val="1"/>
+      </w:pPr>
+      <w:bookmarkStart w:id="6" w:name="_Toc164631633"/>
+      <w:r>
         <w:t>Посилання на GitHub репозиторій</w:t>
       </w:r>
       <w:bookmarkEnd w:id="6"/>
@@ -2224,11 +2297,14 @@
     </w:p>
     <w:p>
       <w:pPr>
-        <w:pStyle w:val="2"/>
-      </w:pPr>
-      <w:bookmarkStart w:id="7" w:name="_Toc164627893"/>
-      <w:r>
-        <w:t>опис експериментальної частини</w:t>
+        <w:pStyle w:val="1"/>
+      </w:pPr>
+      <w:bookmarkStart w:id="7" w:name="_Toc164631634"/>
+      <w:r>
+        <w:t>О</w:t>
+      </w:r>
+      <w:r>
+        <w:t>пис експериментальної частини</w:t>
       </w:r>
       <w:bookmarkEnd w:id="7"/>
     </w:p>
@@ -2236,7 +2312,7 @@
       <w:pPr>
         <w:pStyle w:val="3"/>
       </w:pPr>
-      <w:bookmarkStart w:id="8" w:name="_Toc164627894"/>
+      <w:bookmarkStart w:id="8" w:name="_Toc164631635"/>
       <w:r>
         <w:t>4.1 Схема експериментів, вибір параметрів</w:t>
       </w:r>
@@ -2373,7 +2449,7 @@
       <w:pPr>
         <w:pStyle w:val="3"/>
       </w:pPr>
-      <w:bookmarkStart w:id="9" w:name="_Toc164627895"/>
+      <w:bookmarkStart w:id="9" w:name="_Toc164631636"/>
       <w:r>
         <w:t>4.2 Результати експериментів у вигляді таблиць</w:t>
       </w:r>
@@ -2410,8 +2486,9 @@
       <w:pPr>
         <w:pStyle w:val="3"/>
       </w:pPr>
-      <w:bookmarkStart w:id="10" w:name="_Toc164627896"/>
-      <w:r>
+      <w:bookmarkStart w:id="10" w:name="_Toc164631637"/>
+      <w:r>
+        <w:lastRenderedPageBreak/>
         <w:t>4.3 Аналіз отриманих результатів</w:t>
       </w:r>
       <w:bookmarkEnd w:id="10"/>
@@ -2431,11 +2508,7 @@
     </w:p>
     <w:p>
       <w:r>
-        <w:t xml:space="preserve">Зі збільшенням щільності графа розрив у продуктивності між цими двома способами представлення скорочується, причому матриці суміжності іноді </w:t>
-      </w:r>
-      <w:r>
-        <w:lastRenderedPageBreak/>
-        <w:t>пропонують конкурентну або вищу продуктивність, особливо в графах меншого розміру, де накладні витрати на перевірку кожного потенційного ребра стають менш значними порівняно з накладними витратами на обхід по списку.</w:t>
+        <w:t>Зі збільшенням щільності графа розрив у продуктивності між цими двома способами представлення скорочується, причому матриці суміжності іноді пропонують конкурентну або вищу продуктивність, особливо в графах меншого розміру, де накладні витрати на перевірку кожного потенційного ребра стають менш значними порівняно з накладними витратами на обхід по списку.</w:t>
       </w:r>
     </w:p>
     <w:p>
@@ -2483,7 +2556,7 @@
       <w:pPr>
         <w:pStyle w:val="3"/>
       </w:pPr>
-      <w:bookmarkStart w:id="11" w:name="_Toc164627897"/>
+      <w:bookmarkStart w:id="11" w:name="_Toc164631638"/>
       <w:r>
         <w:lastRenderedPageBreak/>
         <w:t>Графічне представле</w:t>
@@ -3430,7 +3503,7 @@
       <w:pPr>
         <w:pStyle w:val="1"/>
       </w:pPr>
-      <w:bookmarkStart w:id="12" w:name="_Toc164627898"/>
+      <w:bookmarkStart w:id="12" w:name="_Toc164631639"/>
       <w:r>
         <w:lastRenderedPageBreak/>
         <w:t>Розподіл роботи між членами команди</w:t>
@@ -3496,7 +3569,13 @@
         <w:t>Михайло</w:t>
       </w:r>
       <w:r>
-        <w:t xml:space="preserve"> відповідав за розробку експериментального фреймворку. Він розробив схему тестування, включаючи визначення розмірів і щільності графів, а також налаштування середовища для проведення численних ітерацій, необхідних для збору достатньої кількості даних. Після того, як дані були зібрані, Учасник 2 провів аналіз, інтерпретував результати і порівняв їх з теоретичними очікуваннями.</w:t>
+        <w:t xml:space="preserve"> відповідав за розробку експериментального фреймворку. Він розробив схему тестування, включаючи визначення розмірів і щільності графів, а також налаштування середовища для проведення численних ітерацій, необхідних для збору достатньої кількості даних. Після того, як дані були зібрані, </w:t>
+      </w:r>
+      <w:r>
+        <w:t>Михайло</w:t>
+      </w:r>
+      <w:r>
+        <w:t xml:space="preserve"> провів аналіз, інтерпретував результати і порівняв їх з теоретичними очікуваннями.</w:t>
       </w:r>
     </w:p>
     <w:p>
@@ -3526,7 +3605,7 @@
       <w:pPr>
         <w:pStyle w:val="1"/>
       </w:pPr>
-      <w:bookmarkStart w:id="13" w:name="_Toc164627899"/>
+      <w:bookmarkStart w:id="13" w:name="_Toc164631640"/>
       <w:r>
         <w:t>Висновки</w:t>
       </w:r>
@@ -3590,8 +3669,298 @@
         <w:t>Отримані результати не тільки збагатили наше розуміння цих алгоритмів, але й підкреслили важливість емпіричної перевірки в галузі аналізу алгоритмів.</w:t>
       </w:r>
     </w:p>
+    <w:p>
+      <w:pPr>
+        <w:pStyle w:val="1"/>
+      </w:pPr>
+      <w:bookmarkStart w:id="14" w:name="_Toc164631641"/>
+      <w:r>
+        <w:t>Джерела</w:t>
+      </w:r>
+      <w:bookmarkEnd w:id="14"/>
+    </w:p>
+    <w:p>
+      <w:pPr>
+        <w:pStyle w:val="affa"/>
+        <w:numPr>
+          <w:ilvl w:val="0"/>
+          <w:numId w:val="23"/>
+        </w:numPr>
+      </w:pPr>
+      <w:hyperlink r:id="rId31" w:tgtFrame="_blank" w:tooltip="https://chat.openai.com/" w:history="1">
+        <w:r>
+          <w:rPr>
+            <w:rStyle w:val="aff3"/>
+            <w:rFonts w:ascii="inherit" w:hAnsi="inherit" w:cs="Noto Sans"/>
+            <w:color w:val="003E75" w:themeColor="background2" w:themeShade="40"/>
+            <w:bdr w:val="none" w:sz="0" w:space="0" w:color="auto" w:frame="1"/>
+          </w:rPr>
+          <w:t>https://chat.openai.com/</w:t>
+        </w:r>
+      </w:hyperlink>
+      <w:r>
+        <w:rPr>
+          <w:bdr w:val="none" w:sz="0" w:space="0" w:color="auto" w:frame="1"/>
+        </w:rPr>
+        <w:t xml:space="preserve"> - був використаний для оптимізації коду та в деяких випадках, як </w:t>
+      </w:r>
+      <w:r>
+        <w:rPr>
+          <w:bdr w:val="none" w:sz="0" w:space="0" w:color="auto" w:frame="1"/>
+        </w:rPr>
+        <w:t xml:space="preserve">інструмент робити з </w:t>
+      </w:r>
+      <w:r>
+        <w:rPr>
+          <w:bdr w:val="none" w:sz="0" w:space="0" w:color="auto" w:frame="1"/>
+        </w:rPr>
+        <w:t>документаці</w:t>
+      </w:r>
+      <w:r>
+        <w:rPr>
+          <w:bdr w:val="none" w:sz="0" w:space="0" w:color="auto" w:frame="1"/>
+        </w:rPr>
+        <w:t>єю;</w:t>
+      </w:r>
+    </w:p>
+    <w:p>
+      <w:pPr>
+        <w:pStyle w:val="affa"/>
+        <w:numPr>
+          <w:ilvl w:val="0"/>
+          <w:numId w:val="23"/>
+        </w:numPr>
+      </w:pPr>
+      <w:hyperlink r:id="rId32" w:tgtFrame="_blank" w:tooltip="https://en.wikipedia.org/wiki/Breadth-first_search" w:history="1">
+        <w:r>
+          <w:rPr>
+            <w:rStyle w:val="aff3"/>
+            <w:rFonts w:ascii="inherit" w:hAnsi="inherit" w:cs="Noto Sans"/>
+            <w:color w:val="003E75" w:themeColor="background2" w:themeShade="40"/>
+            <w:bdr w:val="none" w:sz="0" w:space="0" w:color="auto" w:frame="1"/>
+          </w:rPr>
+          <w:t>https://en.wikipedia.org/wiki/Breadth-first_search</w:t>
+        </w:r>
+      </w:hyperlink>
+      <w:r>
+        <w:rPr>
+          <w:bdr w:val="none" w:sz="0" w:space="0" w:color="auto" w:frame="1"/>
+        </w:rPr>
+        <w:t xml:space="preserve"> - література</w:t>
+      </w:r>
+      <w:r>
+        <w:rPr>
+          <w:bdr w:val="none" w:sz="0" w:space="0" w:color="auto" w:frame="1"/>
+        </w:rPr>
+        <w:t>;</w:t>
+      </w:r>
+    </w:p>
+    <w:p>
+      <w:pPr>
+        <w:pStyle w:val="affa"/>
+        <w:numPr>
+          <w:ilvl w:val="0"/>
+          <w:numId w:val="23"/>
+        </w:numPr>
+      </w:pPr>
+      <w:hyperlink r:id="rId33" w:tgtFrame="_blank" w:tooltip="https://en.wikipedia.org/wiki/Depth-first_search" w:history="1">
+        <w:r>
+          <w:rPr>
+            <w:rStyle w:val="aff3"/>
+            <w:rFonts w:ascii="inherit" w:hAnsi="inherit" w:cs="Noto Sans"/>
+            <w:color w:val="003E75" w:themeColor="background2" w:themeShade="40"/>
+            <w:bdr w:val="none" w:sz="0" w:space="0" w:color="auto" w:frame="1"/>
+          </w:rPr>
+          <w:t>https://en.wikipedia.org/wiki/Depth-first_search</w:t>
+        </w:r>
+      </w:hyperlink>
+      <w:r>
+        <w:rPr>
+          <w:bdr w:val="none" w:sz="0" w:space="0" w:color="auto" w:frame="1"/>
+        </w:rPr>
+        <w:t xml:space="preserve"> - література</w:t>
+      </w:r>
+      <w:r>
+        <w:rPr>
+          <w:bdr w:val="none" w:sz="0" w:space="0" w:color="auto" w:frame="1"/>
+        </w:rPr>
+        <w:t>;</w:t>
+      </w:r>
+    </w:p>
+    <w:p>
+      <w:pPr>
+        <w:pStyle w:val="affa"/>
+        <w:numPr>
+          <w:ilvl w:val="0"/>
+          <w:numId w:val="23"/>
+        </w:numPr>
+      </w:pPr>
+      <w:r>
+        <w:rPr>
+          <w:b/>
+          <w:bCs/>
+          <w:bdr w:val="none" w:sz="0" w:space="0" w:color="auto" w:frame="1"/>
+          <w:lang w:val="en-US"/>
+        </w:rPr>
+        <w:t>“</w:t>
+      </w:r>
+      <w:proofErr w:type="spellStart"/>
+      <w:r>
+        <w:rPr>
+          <w:b/>
+          <w:bCs/>
+          <w:bdr w:val="none" w:sz="0" w:space="0" w:color="auto" w:frame="1"/>
+        </w:rPr>
+        <w:t>The</w:t>
+      </w:r>
+      <w:proofErr w:type="spellEnd"/>
+      <w:r>
+        <w:rPr>
+          <w:b/>
+          <w:bCs/>
+          <w:bdr w:val="none" w:sz="0" w:space="0" w:color="auto" w:frame="1"/>
+        </w:rPr>
+        <w:t xml:space="preserve"> </w:t>
+      </w:r>
+      <w:proofErr w:type="spellStart"/>
+      <w:r>
+        <w:rPr>
+          <w:b/>
+          <w:bCs/>
+          <w:bdr w:val="none" w:sz="0" w:space="0" w:color="auto" w:frame="1"/>
+        </w:rPr>
+        <w:t>algorithm</w:t>
+      </w:r>
+      <w:proofErr w:type="spellEnd"/>
+      <w:r>
+        <w:rPr>
+          <w:b/>
+          <w:bCs/>
+          <w:bdr w:val="none" w:sz="0" w:space="0" w:color="auto" w:frame="1"/>
+        </w:rPr>
+        <w:t xml:space="preserve"> </w:t>
+      </w:r>
+      <w:proofErr w:type="spellStart"/>
+      <w:r>
+        <w:rPr>
+          <w:b/>
+          <w:bCs/>
+          <w:bdr w:val="none" w:sz="0" w:space="0" w:color="auto" w:frame="1"/>
+        </w:rPr>
+        <w:t>design</w:t>
+      </w:r>
+      <w:proofErr w:type="spellEnd"/>
+      <w:r>
+        <w:rPr>
+          <w:b/>
+          <w:bCs/>
+          <w:bdr w:val="none" w:sz="0" w:space="0" w:color="auto" w:frame="1"/>
+        </w:rPr>
+        <w:t xml:space="preserve"> </w:t>
+      </w:r>
+      <w:proofErr w:type="spellStart"/>
+      <w:r>
+        <w:rPr>
+          <w:b/>
+          <w:bCs/>
+          <w:bdr w:val="none" w:sz="0" w:space="0" w:color="auto" w:frame="1"/>
+        </w:rPr>
+        <w:t>manual</w:t>
+      </w:r>
+      <w:proofErr w:type="spellEnd"/>
+      <w:r>
+        <w:rPr>
+          <w:b/>
+          <w:bCs/>
+          <w:bdr w:val="none" w:sz="0" w:space="0" w:color="auto" w:frame="1"/>
+        </w:rPr>
+        <w:t xml:space="preserve">. </w:t>
+      </w:r>
+      <w:proofErr w:type="spellStart"/>
+      <w:r>
+        <w:rPr>
+          <w:b/>
+          <w:bCs/>
+          <w:bdr w:val="none" w:sz="0" w:space="0" w:color="auto" w:frame="1"/>
+        </w:rPr>
+        <w:t>Steven</w:t>
+      </w:r>
+      <w:proofErr w:type="spellEnd"/>
+      <w:r>
+        <w:rPr>
+          <w:b/>
+          <w:bCs/>
+          <w:bdr w:val="none" w:sz="0" w:space="0" w:color="auto" w:frame="1"/>
+        </w:rPr>
+        <w:t xml:space="preserve"> </w:t>
+      </w:r>
+      <w:proofErr w:type="spellStart"/>
+      <w:r>
+        <w:rPr>
+          <w:b/>
+          <w:bCs/>
+          <w:bdr w:val="none" w:sz="0" w:space="0" w:color="auto" w:frame="1"/>
+        </w:rPr>
+        <w:t>S.Skiena</w:t>
+      </w:r>
+      <w:proofErr w:type="spellEnd"/>
+      <w:r>
+        <w:rPr>
+          <w:b/>
+          <w:bCs/>
+          <w:bdr w:val="none" w:sz="0" w:space="0" w:color="auto" w:frame="1"/>
+          <w:lang w:val="en-US"/>
+        </w:rPr>
+        <w:t>”</w:t>
+      </w:r>
+      <w:r>
+        <w:rPr>
+          <w:bdr w:val="none" w:sz="0" w:space="0" w:color="auto" w:frame="1"/>
+        </w:rPr>
+        <w:t xml:space="preserve"> </w:t>
+      </w:r>
+      <w:r>
+        <w:rPr>
+          <w:bdr w:val="none" w:sz="0" w:space="0" w:color="auto" w:frame="1"/>
+        </w:rPr>
+        <w:t>–</w:t>
+      </w:r>
+      <w:r>
+        <w:rPr>
+          <w:bdr w:val="none" w:sz="0" w:space="0" w:color="auto" w:frame="1"/>
+        </w:rPr>
+        <w:t xml:space="preserve"> література</w:t>
+      </w:r>
+      <w:r>
+        <w:rPr>
+          <w:bdr w:val="none" w:sz="0" w:space="0" w:color="auto" w:frame="1"/>
+        </w:rPr>
+        <w:t xml:space="preserve"> </w:t>
+      </w:r>
+      <w:r>
+        <w:rPr>
+          <w:bdr w:val="none" w:sz="0" w:space="0" w:color="auto" w:frame="1"/>
+          <w:lang w:val="en-US"/>
+        </w:rPr>
+        <w:t xml:space="preserve">[V </w:t>
+      </w:r>
+      <w:r>
+        <w:rPr>
+          <w:bdr w:val="none" w:sz="0" w:space="0" w:color="auto" w:frame="1"/>
+        </w:rPr>
+        <w:t>розділ</w:t>
+      </w:r>
+      <w:r>
+        <w:rPr>
+          <w:bdr w:val="none" w:sz="0" w:space="0" w:color="auto" w:frame="1"/>
+          <w:lang w:val="en-US"/>
+        </w:rPr>
+        <w:t>].</w:t>
+      </w:r>
+    </w:p>
+    <w:p/>
     <w:sectPr>
-      <w:footerReference w:type="default" r:id="rId31"/>
+      <w:footerReference w:type="default" r:id="rId34"/>
       <w:pgSz w:w="11906" w:h="16838" w:code="9"/>
       <w:pgMar w:top="1728" w:right="1800" w:bottom="1440" w:left="1800" w:header="720" w:footer="720" w:gutter="0"/>
       <w:pgNumType w:start="0"/>
@@ -4382,6 +4751,92 @@
     </w:lvl>
   </w:abstractNum>
   <w:abstractNum w:abstractNumId="15" w15:restartNumberingAfterBreak="0">
+    <w:nsid w:val="49C30A3D"/>
+    <w:multiLevelType w:val="hybridMultilevel"/>
+    <w:tmpl w:val="A3C06BD2"/>
+    <w:lvl w:ilvl="0" w:tplc="04220013">
+      <w:start w:val="1"/>
+      <w:numFmt w:val="upperRoman"/>
+      <w:lvlText w:val="%1."/>
+      <w:lvlJc w:val="right"/>
+      <w:pPr>
+        <w:ind w:left="720" w:hanging="360"/>
+      </w:pPr>
+    </w:lvl>
+    <w:lvl w:ilvl="1" w:tplc="FFFFFFFF" w:tentative="1">
+      <w:start w:val="1"/>
+      <w:numFmt w:val="lowerLetter"/>
+      <w:lvlText w:val="%2."/>
+      <w:lvlJc w:val="left"/>
+      <w:pPr>
+        <w:ind w:left="1440" w:hanging="360"/>
+      </w:pPr>
+    </w:lvl>
+    <w:lvl w:ilvl="2" w:tplc="FFFFFFFF" w:tentative="1">
+      <w:start w:val="1"/>
+      <w:numFmt w:val="lowerRoman"/>
+      <w:lvlText w:val="%3."/>
+      <w:lvlJc w:val="right"/>
+      <w:pPr>
+        <w:ind w:left="2160" w:hanging="180"/>
+      </w:pPr>
+    </w:lvl>
+    <w:lvl w:ilvl="3" w:tplc="FFFFFFFF" w:tentative="1">
+      <w:start w:val="1"/>
+      <w:numFmt w:val="decimal"/>
+      <w:lvlText w:val="%4."/>
+      <w:lvlJc w:val="left"/>
+      <w:pPr>
+        <w:ind w:left="2880" w:hanging="360"/>
+      </w:pPr>
+    </w:lvl>
+    <w:lvl w:ilvl="4" w:tplc="FFFFFFFF" w:tentative="1">
+      <w:start w:val="1"/>
+      <w:numFmt w:val="lowerLetter"/>
+      <w:lvlText w:val="%5."/>
+      <w:lvlJc w:val="left"/>
+      <w:pPr>
+        <w:ind w:left="3600" w:hanging="360"/>
+      </w:pPr>
+    </w:lvl>
+    <w:lvl w:ilvl="5" w:tplc="FFFFFFFF" w:tentative="1">
+      <w:start w:val="1"/>
+      <w:numFmt w:val="lowerRoman"/>
+      <w:lvlText w:val="%6."/>
+      <w:lvlJc w:val="right"/>
+      <w:pPr>
+        <w:ind w:left="4320" w:hanging="180"/>
+      </w:pPr>
+    </w:lvl>
+    <w:lvl w:ilvl="6" w:tplc="FFFFFFFF" w:tentative="1">
+      <w:start w:val="1"/>
+      <w:numFmt w:val="decimal"/>
+      <w:lvlText w:val="%7."/>
+      <w:lvlJc w:val="left"/>
+      <w:pPr>
+        <w:ind w:left="5040" w:hanging="360"/>
+      </w:pPr>
+    </w:lvl>
+    <w:lvl w:ilvl="7" w:tplc="FFFFFFFF" w:tentative="1">
+      <w:start w:val="1"/>
+      <w:numFmt w:val="lowerLetter"/>
+      <w:lvlText w:val="%8."/>
+      <w:lvlJc w:val="left"/>
+      <w:pPr>
+        <w:ind w:left="5760" w:hanging="360"/>
+      </w:pPr>
+    </w:lvl>
+    <w:lvl w:ilvl="8" w:tplc="FFFFFFFF" w:tentative="1">
+      <w:start w:val="1"/>
+      <w:numFmt w:val="lowerRoman"/>
+      <w:lvlText w:val="%9."/>
+      <w:lvlJc w:val="right"/>
+      <w:pPr>
+        <w:ind w:left="6480" w:hanging="180"/>
+      </w:pPr>
+    </w:lvl>
+  </w:abstractNum>
+  <w:abstractNum w:abstractNumId="16" w15:restartNumberingAfterBreak="0">
     <w:nsid w:val="59153213"/>
     <w:multiLevelType w:val="hybridMultilevel"/>
     <w:tmpl w:val="91B8ECA6"/>
@@ -4467,7 +4922,7 @@
       </w:pPr>
     </w:lvl>
   </w:abstractNum>
-  <w:abstractNum w:abstractNumId="16" w15:restartNumberingAfterBreak="0">
+  <w:abstractNum w:abstractNumId="17" w15:restartNumberingAfterBreak="0">
     <w:nsid w:val="5FF20DF4"/>
     <w:multiLevelType w:val="hybridMultilevel"/>
     <w:tmpl w:val="F0C4288C"/>
@@ -4553,7 +5008,93 @@
       </w:pPr>
     </w:lvl>
   </w:abstractNum>
-  <w:abstractNum w:abstractNumId="17" w15:restartNumberingAfterBreak="0">
+  <w:abstractNum w:abstractNumId="18" w15:restartNumberingAfterBreak="0">
+    <w:nsid w:val="63F908E6"/>
+    <w:multiLevelType w:val="hybridMultilevel"/>
+    <w:tmpl w:val="1CBCDD96"/>
+    <w:lvl w:ilvl="0" w:tplc="0422000F">
+      <w:start w:val="1"/>
+      <w:numFmt w:val="decimal"/>
+      <w:lvlText w:val="%1."/>
+      <w:lvlJc w:val="left"/>
+      <w:pPr>
+        <w:ind w:left="720" w:hanging="360"/>
+      </w:pPr>
+    </w:lvl>
+    <w:lvl w:ilvl="1" w:tplc="04220019" w:tentative="1">
+      <w:start w:val="1"/>
+      <w:numFmt w:val="lowerLetter"/>
+      <w:lvlText w:val="%2."/>
+      <w:lvlJc w:val="left"/>
+      <w:pPr>
+        <w:ind w:left="1440" w:hanging="360"/>
+      </w:pPr>
+    </w:lvl>
+    <w:lvl w:ilvl="2" w:tplc="0422001B" w:tentative="1">
+      <w:start w:val="1"/>
+      <w:numFmt w:val="lowerRoman"/>
+      <w:lvlText w:val="%3."/>
+      <w:lvlJc w:val="right"/>
+      <w:pPr>
+        <w:ind w:left="2160" w:hanging="180"/>
+      </w:pPr>
+    </w:lvl>
+    <w:lvl w:ilvl="3" w:tplc="0422000F" w:tentative="1">
+      <w:start w:val="1"/>
+      <w:numFmt w:val="decimal"/>
+      <w:lvlText w:val="%4."/>
+      <w:lvlJc w:val="left"/>
+      <w:pPr>
+        <w:ind w:left="2880" w:hanging="360"/>
+      </w:pPr>
+    </w:lvl>
+    <w:lvl w:ilvl="4" w:tplc="04220019" w:tentative="1">
+      <w:start w:val="1"/>
+      <w:numFmt w:val="lowerLetter"/>
+      <w:lvlText w:val="%5."/>
+      <w:lvlJc w:val="left"/>
+      <w:pPr>
+        <w:ind w:left="3600" w:hanging="360"/>
+      </w:pPr>
+    </w:lvl>
+    <w:lvl w:ilvl="5" w:tplc="0422001B" w:tentative="1">
+      <w:start w:val="1"/>
+      <w:numFmt w:val="lowerRoman"/>
+      <w:lvlText w:val="%6."/>
+      <w:lvlJc w:val="right"/>
+      <w:pPr>
+        <w:ind w:left="4320" w:hanging="180"/>
+      </w:pPr>
+    </w:lvl>
+    <w:lvl w:ilvl="6" w:tplc="0422000F" w:tentative="1">
+      <w:start w:val="1"/>
+      <w:numFmt w:val="decimal"/>
+      <w:lvlText w:val="%7."/>
+      <w:lvlJc w:val="left"/>
+      <w:pPr>
+        <w:ind w:left="5040" w:hanging="360"/>
+      </w:pPr>
+    </w:lvl>
+    <w:lvl w:ilvl="7" w:tplc="04220019" w:tentative="1">
+      <w:start w:val="1"/>
+      <w:numFmt w:val="lowerLetter"/>
+      <w:lvlText w:val="%8."/>
+      <w:lvlJc w:val="left"/>
+      <w:pPr>
+        <w:ind w:left="5760" w:hanging="360"/>
+      </w:pPr>
+    </w:lvl>
+    <w:lvl w:ilvl="8" w:tplc="0422001B" w:tentative="1">
+      <w:start w:val="1"/>
+      <w:numFmt w:val="lowerRoman"/>
+      <w:lvlText w:val="%9."/>
+      <w:lvlJc w:val="right"/>
+      <w:pPr>
+        <w:ind w:left="6480" w:hanging="180"/>
+      </w:pPr>
+    </w:lvl>
+  </w:abstractNum>
+  <w:abstractNum w:abstractNumId="19" w15:restartNumberingAfterBreak="0">
     <w:nsid w:val="68D90991"/>
     <w:multiLevelType w:val="hybridMultilevel"/>
     <w:tmpl w:val="48C88098"/>
@@ -4636,6 +5177,119 @@
       <w:lvlJc w:val="right"/>
       <w:pPr>
         <w:ind w:left="6480" w:hanging="180"/>
+      </w:pPr>
+    </w:lvl>
+  </w:abstractNum>
+  <w:abstractNum w:abstractNumId="20" w15:restartNumberingAfterBreak="0">
+    <w:nsid w:val="78F51D20"/>
+    <w:multiLevelType w:val="multilevel"/>
+    <w:tmpl w:val="FB405836"/>
+    <w:lvl w:ilvl="0">
+      <w:start w:val="1"/>
+      <w:numFmt w:val="decimal"/>
+      <w:lvlText w:val="%1."/>
+      <w:lvlJc w:val="left"/>
+      <w:pPr>
+        <w:tabs>
+          <w:tab w:val="num" w:pos="720"/>
+        </w:tabs>
+        <w:ind w:left="720" w:hanging="360"/>
+      </w:pPr>
+    </w:lvl>
+    <w:lvl w:ilvl="1" w:tentative="1">
+      <w:start w:val="1"/>
+      <w:numFmt w:val="decimal"/>
+      <w:lvlText w:val="%2."/>
+      <w:lvlJc w:val="left"/>
+      <w:pPr>
+        <w:tabs>
+          <w:tab w:val="num" w:pos="1440"/>
+        </w:tabs>
+        <w:ind w:left="1440" w:hanging="360"/>
+      </w:pPr>
+    </w:lvl>
+    <w:lvl w:ilvl="2" w:tentative="1">
+      <w:start w:val="1"/>
+      <w:numFmt w:val="decimal"/>
+      <w:lvlText w:val="%3."/>
+      <w:lvlJc w:val="left"/>
+      <w:pPr>
+        <w:tabs>
+          <w:tab w:val="num" w:pos="2160"/>
+        </w:tabs>
+        <w:ind w:left="2160" w:hanging="360"/>
+      </w:pPr>
+    </w:lvl>
+    <w:lvl w:ilvl="3" w:tentative="1">
+      <w:start w:val="1"/>
+      <w:numFmt w:val="decimal"/>
+      <w:lvlText w:val="%4."/>
+      <w:lvlJc w:val="left"/>
+      <w:pPr>
+        <w:tabs>
+          <w:tab w:val="num" w:pos="2880"/>
+        </w:tabs>
+        <w:ind w:left="2880" w:hanging="360"/>
+      </w:pPr>
+    </w:lvl>
+    <w:lvl w:ilvl="4" w:tentative="1">
+      <w:start w:val="1"/>
+      <w:numFmt w:val="decimal"/>
+      <w:lvlText w:val="%5."/>
+      <w:lvlJc w:val="left"/>
+      <w:pPr>
+        <w:tabs>
+          <w:tab w:val="num" w:pos="3600"/>
+        </w:tabs>
+        <w:ind w:left="3600" w:hanging="360"/>
+      </w:pPr>
+    </w:lvl>
+    <w:lvl w:ilvl="5" w:tentative="1">
+      <w:start w:val="1"/>
+      <w:numFmt w:val="decimal"/>
+      <w:lvlText w:val="%6."/>
+      <w:lvlJc w:val="left"/>
+      <w:pPr>
+        <w:tabs>
+          <w:tab w:val="num" w:pos="4320"/>
+        </w:tabs>
+        <w:ind w:left="4320" w:hanging="360"/>
+      </w:pPr>
+    </w:lvl>
+    <w:lvl w:ilvl="6" w:tentative="1">
+      <w:start w:val="1"/>
+      <w:numFmt w:val="decimal"/>
+      <w:lvlText w:val="%7."/>
+      <w:lvlJc w:val="left"/>
+      <w:pPr>
+        <w:tabs>
+          <w:tab w:val="num" w:pos="5040"/>
+        </w:tabs>
+        <w:ind w:left="5040" w:hanging="360"/>
+      </w:pPr>
+    </w:lvl>
+    <w:lvl w:ilvl="7" w:tentative="1">
+      <w:start w:val="1"/>
+      <w:numFmt w:val="decimal"/>
+      <w:lvlText w:val="%8."/>
+      <w:lvlJc w:val="left"/>
+      <w:pPr>
+        <w:tabs>
+          <w:tab w:val="num" w:pos="5760"/>
+        </w:tabs>
+        <w:ind w:left="5760" w:hanging="360"/>
+      </w:pPr>
+    </w:lvl>
+    <w:lvl w:ilvl="8" w:tentative="1">
+      <w:start w:val="1"/>
+      <w:numFmt w:val="decimal"/>
+      <w:lvlText w:val="%9."/>
+      <w:lvlJc w:val="left"/>
+      <w:pPr>
+        <w:tabs>
+          <w:tab w:val="num" w:pos="6480"/>
+        </w:tabs>
+        <w:ind w:left="6480" w:hanging="360"/>
       </w:pPr>
     </w:lvl>
   </w:abstractNum>
@@ -4685,19 +5339,28 @@
     <w:abstractNumId w:val="0"/>
   </w:num>
   <w:num w:numId="16" w16cid:durableId="1500273028">
-    <w:abstractNumId w:val="17"/>
+    <w:abstractNumId w:val="19"/>
   </w:num>
   <w:num w:numId="17" w16cid:durableId="1535386793">
     <w:abstractNumId w:val="12"/>
   </w:num>
   <w:num w:numId="18" w16cid:durableId="1425686991">
-    <w:abstractNumId w:val="15"/>
+    <w:abstractNumId w:val="16"/>
   </w:num>
   <w:num w:numId="19" w16cid:durableId="1545673264">
     <w:abstractNumId w:val="13"/>
   </w:num>
   <w:num w:numId="20" w16cid:durableId="1593736582">
-    <w:abstractNumId w:val="16"/>
+    <w:abstractNumId w:val="17"/>
+  </w:num>
+  <w:num w:numId="21" w16cid:durableId="1239366209">
+    <w:abstractNumId w:val="20"/>
+  </w:num>
+  <w:num w:numId="22" w16cid:durableId="52168606">
+    <w:abstractNumId w:val="18"/>
+  </w:num>
+  <w:num w:numId="23" w16cid:durableId="1712339663">
+    <w:abstractNumId w:val="15"/>
   </w:num>
 </w:numbering>
 </file>
